--- a/5-transforming-columns-i/5-transform-columns-i-demo-notes.docx
+++ b/5-transforming-columns-i/5-transform-columns-i-demo-notes.docx
@@ -49,524 +49,676 @@
     </w:p>
     <w:p>
       <w:pPr>
-        <w:rPr>
-          <w:rFonts w:ascii="Pragmatica" w:hAnsi="Pragmatica"/>
-        </w:rPr>
-      </w:pPr>
-      <w:r>
-        <w:rPr>
-          <w:rFonts w:ascii="Pragmatica" w:hAnsi="Pragmatica"/>
-        </w:rPr>
-        <w:t xml:space="preserve">Now, we’ve worked on making row-wise transformations, let’s focus on the columns. We may want to do things like reformat a column, change its data type or split is based on some delimiter. </w:t>
-      </w:r>
-    </w:p>
-    <w:p>
-      <w:pPr>
-        <w:rPr>
-          <w:rFonts w:ascii="Pragmatica" w:hAnsi="Pragmatica"/>
-        </w:rPr>
-      </w:pPr>
-    </w:p>
-    <w:p>
-      <w:pPr>
-        <w:rPr>
-          <w:rFonts w:ascii="Pragmatica" w:hAnsi="Pragmatica"/>
-        </w:rPr>
-      </w:pPr>
-      <w:r>
-        <w:rPr>
-          <w:rFonts w:ascii="Pragmatica" w:hAnsi="Pragmatica"/>
-        </w:rPr>
-        <w:t xml:space="preserve">Let’s practice on this DVD rentals dataset, this comes directly from this website, and we just want to do some various things to this data, so as always let’s do a Data, From Table, and now we are in our Query editor and we can do a few things. </w:t>
-      </w:r>
+        <w:spacing w:line="240" w:lineRule="auto"/>
+        <w:rPr>
+          <w:rFonts w:ascii="Pragmatica" w:hAnsi="Pragmatica"/>
+          <w:b/>
+          <w:bCs/>
+          <w:sz w:val="24"/>
+          <w:szCs w:val="24"/>
+        </w:rPr>
+      </w:pPr>
+      <w:r>
+        <w:rPr>
+          <w:rFonts w:ascii="Pragmatica" w:hAnsi="Pragmatica"/>
+          <w:b/>
+          <w:bCs/>
+          <w:sz w:val="24"/>
+          <w:szCs w:val="24"/>
+        </w:rPr>
+        <w:t>Demo: dvdrentals.xlsx</w:t>
+      </w:r>
+    </w:p>
+    <w:p>
+      <w:pPr>
+        <w:pStyle w:val="ListParagraph"/>
+        <w:numPr>
+          <w:ilvl w:val="0"/>
+          <w:numId w:val="7"/>
+        </w:numPr>
+        <w:spacing w:line="240" w:lineRule="auto"/>
+        <w:rPr>
+          <w:rFonts w:ascii="Pragmatica" w:hAnsi="Pragmatica"/>
+        </w:rPr>
+      </w:pPr>
+      <w:r>
+        <w:rPr>
+          <w:rFonts w:ascii="Pragmatica" w:hAnsi="Pragmatica"/>
+        </w:rPr>
+        <w:t xml:space="preserve">Create the query from the source table. </w:t>
+      </w:r>
+    </w:p>
+    <w:p>
+      <w:pPr>
+        <w:pStyle w:val="ListParagraph"/>
+        <w:numPr>
+          <w:ilvl w:val="0"/>
+          <w:numId w:val="7"/>
+        </w:numPr>
+        <w:spacing w:line="240" w:lineRule="auto"/>
+        <w:rPr>
+          <w:rFonts w:ascii="Pragmatica" w:hAnsi="Pragmatica"/>
+        </w:rPr>
+      </w:pPr>
+      <w:r>
+        <w:rPr>
+          <w:rFonts w:ascii="Pragmatica" w:hAnsi="Pragmatica"/>
+        </w:rPr>
+        <w:t>Convert Title and Artist Name to proper case by right-clicking the column and selecting Transform -&gt; Capitalize Each Word.</w:t>
+      </w:r>
+    </w:p>
+    <w:p>
+      <w:pPr>
+        <w:pStyle w:val="ListParagraph"/>
+        <w:numPr>
+          <w:ilvl w:val="0"/>
+          <w:numId w:val="7"/>
+        </w:numPr>
+        <w:spacing w:line="240" w:lineRule="auto"/>
+        <w:rPr>
+          <w:rFonts w:ascii="Pragmatica" w:hAnsi="Pragmatica"/>
+        </w:rPr>
+      </w:pPr>
+      <w:r>
+        <w:rPr>
+          <w:rFonts w:ascii="Pragmatica" w:hAnsi="Pragmatica"/>
+        </w:rPr>
+        <w:t xml:space="preserve">There are no spaces after commas or colons. Add them by right-clicking on the headers and selecting Replace Values. Replace commas, then colons with each character followed by a space. </w:t>
+      </w:r>
+    </w:p>
+    <w:p>
+      <w:pPr>
+        <w:spacing w:line="240" w:lineRule="auto"/>
+        <w:jc w:val="center"/>
+        <w:rPr>
+          <w:rFonts w:ascii="Pragmatica" w:hAnsi="Pragmatica"/>
+          <w:sz w:val="24"/>
+          <w:szCs w:val="24"/>
+        </w:rPr>
+      </w:pPr>
+      <w:r>
+        <w:rPr>
+          <w:rFonts w:ascii="Pragmatica" w:hAnsi="Pragmatica"/>
+          <w:noProof/>
+          <w:sz w:val="24"/>
+          <w:szCs w:val="24"/>
+        </w:rPr>
+        <w:drawing>
+          <wp:inline distT="0" distB="0" distL="0" distR="0" wp14:anchorId="4653AA54" wp14:editId="15C152A5">
+            <wp:extent cx="3141785" cy="1327832"/>
+            <wp:effectExtent l="0" t="0" r="1905" b="5715"/>
+            <wp:docPr id="1" name="Picture 1"/>
+            <wp:cNvGraphicFramePr>
+              <a:graphicFrameLocks xmlns:a="http://schemas.openxmlformats.org/drawingml/2006/main" noChangeAspect="1"/>
+            </wp:cNvGraphicFramePr>
+            <a:graphic xmlns:a="http://schemas.openxmlformats.org/drawingml/2006/main">
+              <a:graphicData uri="http://schemas.openxmlformats.org/drawingml/2006/picture">
+                <pic:pic xmlns:pic="http://schemas.openxmlformats.org/drawingml/2006/picture">
+                  <pic:nvPicPr>
+                    <pic:cNvPr id="1" name=""/>
+                    <pic:cNvPicPr/>
+                  </pic:nvPicPr>
+                  <pic:blipFill>
+                    <a:blip r:embed="rId7"/>
+                    <a:stretch>
+                      <a:fillRect/>
+                    </a:stretch>
+                  </pic:blipFill>
+                  <pic:spPr>
+                    <a:xfrm>
+                      <a:off x="0" y="0"/>
+                      <a:ext cx="3156968" cy="1334249"/>
+                    </a:xfrm>
+                    <a:prstGeom prst="rect">
+                      <a:avLst/>
+                    </a:prstGeom>
+                  </pic:spPr>
+                </pic:pic>
+              </a:graphicData>
+            </a:graphic>
+          </wp:inline>
+        </w:drawing>
+      </w:r>
+    </w:p>
+    <w:p>
+      <w:pPr>
+        <w:pStyle w:val="ListParagraph"/>
+        <w:numPr>
+          <w:ilvl w:val="0"/>
+          <w:numId w:val="7"/>
+        </w:numPr>
+        <w:spacing w:line="240" w:lineRule="auto"/>
+        <w:rPr>
+          <w:rFonts w:ascii="Pragmatica" w:hAnsi="Pragmatica"/>
+        </w:rPr>
+      </w:pPr>
+      <w:r>
+        <w:rPr>
+          <w:rFonts w:ascii="Pragmatica" w:hAnsi="Pragmatica"/>
+        </w:rPr>
+        <w:t xml:space="preserve">Split Item # into two columns based on the space delimiter by right-clicking on the column and selecting Split Column -&gt; By Delimiter -&gt; Space. </w:t>
+      </w:r>
+    </w:p>
+    <w:p>
+      <w:pPr>
+        <w:pStyle w:val="ListParagraph"/>
+        <w:numPr>
+          <w:ilvl w:val="0"/>
+          <w:numId w:val="7"/>
+        </w:numPr>
+        <w:spacing w:line="240" w:lineRule="auto"/>
+        <w:rPr>
+          <w:rFonts w:ascii="Pragmatica" w:hAnsi="Pragmatica"/>
+        </w:rPr>
+      </w:pPr>
+      <w:r>
+        <w:rPr>
+          <w:rFonts w:ascii="Pragmatica" w:hAnsi="Pragmatica"/>
+        </w:rPr>
+        <w:t xml:space="preserve">The </w:t>
+      </w:r>
+      <w:r>
+        <w:rPr>
+          <w:rFonts w:ascii="Pragmatica" w:hAnsi="Pragmatica"/>
+        </w:rPr>
+        <w:t xml:space="preserve">UPC and </w:t>
+      </w:r>
+      <w:r>
+        <w:rPr>
+          <w:rFonts w:ascii="Pragmatica" w:hAnsi="Pragmatica"/>
+        </w:rPr>
+        <w:t>ISBN 13</w:t>
+      </w:r>
+      <w:r>
+        <w:rPr>
+          <w:rFonts w:ascii="Pragmatica" w:hAnsi="Pragmatica"/>
+        </w:rPr>
+        <w:t xml:space="preserve"> </w:t>
+      </w:r>
+      <w:r>
+        <w:rPr>
+          <w:rFonts w:ascii="Pragmatica" w:hAnsi="Pragmatica"/>
+        </w:rPr>
+        <w:t xml:space="preserve">columns </w:t>
+      </w:r>
+      <w:r>
+        <w:rPr>
+          <w:rFonts w:ascii="Pragmatica" w:hAnsi="Pragmatica"/>
+        </w:rPr>
+        <w:t xml:space="preserve">are probably better classified as </w:t>
+      </w:r>
+      <w:r>
+        <w:rPr>
+          <w:rFonts w:ascii="Pragmatica" w:hAnsi="Pragmatica"/>
+        </w:rPr>
+        <w:t>s</w:t>
+      </w:r>
+      <w:r>
+        <w:rPr>
+          <w:rFonts w:ascii="Pragmatica" w:hAnsi="Pragmatica"/>
+        </w:rPr>
+        <w:t>trings than numbers.</w:t>
+      </w:r>
+      <w:r>
+        <w:rPr>
+          <w:rFonts w:ascii="Pragmatica" w:hAnsi="Pragmatica"/>
+        </w:rPr>
+        <w:t xml:space="preserve"> Change their types by clicking on the number icons to the left of their column headers and changing to text. </w:t>
+      </w:r>
+    </w:p>
+    <w:p>
+      <w:pPr>
+        <w:pStyle w:val="ListParagraph"/>
+        <w:numPr>
+          <w:ilvl w:val="0"/>
+          <w:numId w:val="7"/>
+        </w:numPr>
+        <w:spacing w:line="240" w:lineRule="auto"/>
+        <w:rPr>
+          <w:rFonts w:ascii="Pragmatica" w:hAnsi="Pragmatica"/>
+        </w:rPr>
+      </w:pPr>
+      <w:r>
+        <w:rPr>
+          <w:rFonts w:ascii="Pragmatica" w:hAnsi="Pragmatica"/>
+        </w:rPr>
+        <w:t xml:space="preserve">We don’t need the </w:t>
+      </w:r>
+      <w:proofErr w:type="spellStart"/>
+      <w:r>
+        <w:rPr>
+          <w:rFonts w:ascii="Pragmatica" w:hAnsi="Pragmatica"/>
+        </w:rPr>
+        <w:t>BTKey</w:t>
+      </w:r>
+      <w:proofErr w:type="spellEnd"/>
+      <w:r>
+        <w:rPr>
+          <w:rFonts w:ascii="Pragmatica" w:hAnsi="Pragmatica"/>
+        </w:rPr>
+        <w:t xml:space="preserve"> column. Simply select it and hit Delete on your keyboard</w:t>
+      </w:r>
+    </w:p>
+    <w:p>
+      <w:pPr>
+        <w:pStyle w:val="ListParagraph"/>
+        <w:numPr>
+          <w:ilvl w:val="0"/>
+          <w:numId w:val="7"/>
+        </w:numPr>
+        <w:spacing w:line="240" w:lineRule="auto"/>
+        <w:rPr>
+          <w:rFonts w:ascii="Pragmatica" w:hAnsi="Pragmatica"/>
+        </w:rPr>
+      </w:pPr>
+      <w:r>
+        <w:rPr>
+          <w:rFonts w:ascii="Pragmatica" w:hAnsi="Pragmatica"/>
+        </w:rPr>
+        <w:t xml:space="preserve">Now, change the Retail column from Decimal to Currency. </w:t>
+      </w:r>
+    </w:p>
+    <w:p>
+      <w:pPr>
+        <w:pStyle w:val="ListParagraph"/>
+        <w:numPr>
+          <w:ilvl w:val="0"/>
+          <w:numId w:val="7"/>
+        </w:numPr>
+        <w:spacing w:line="240" w:lineRule="auto"/>
+        <w:rPr>
+          <w:rFonts w:ascii="Pragmatica" w:hAnsi="Pragmatica"/>
+        </w:rPr>
+      </w:pPr>
+      <w:r>
+        <w:rPr>
+          <w:rFonts w:ascii="Pragmatica" w:hAnsi="Pragmatica"/>
+        </w:rPr>
+        <w:t>Finally, convert the Release Date column into three columns, Year, Month and Day:</w:t>
+      </w:r>
+    </w:p>
+    <w:p>
+      <w:pPr>
+        <w:pStyle w:val="ListParagraph"/>
+        <w:numPr>
+          <w:ilvl w:val="1"/>
+          <w:numId w:val="7"/>
+        </w:numPr>
+        <w:spacing w:line="240" w:lineRule="auto"/>
+        <w:rPr>
+          <w:rFonts w:ascii="Pragmatica" w:hAnsi="Pragmatica"/>
+        </w:rPr>
+      </w:pPr>
+      <w:r>
+        <w:rPr>
+          <w:rFonts w:ascii="Pragmatica" w:hAnsi="Pragmatica"/>
+        </w:rPr>
+        <w:t>Right-click the column label and select Duplicate column. Do this twice so there are three Release Date columns in total.</w:t>
+      </w:r>
+    </w:p>
+    <w:p>
+      <w:pPr>
+        <w:pStyle w:val="ListParagraph"/>
+        <w:numPr>
+          <w:ilvl w:val="1"/>
+          <w:numId w:val="7"/>
+        </w:numPr>
+        <w:spacing w:line="240" w:lineRule="auto"/>
+        <w:rPr>
+          <w:rFonts w:ascii="Pragmatica" w:hAnsi="Pragmatica"/>
+        </w:rPr>
+      </w:pPr>
+      <w:r>
+        <w:rPr>
+          <w:rFonts w:ascii="Pragmatica" w:hAnsi="Pragmatica"/>
+        </w:rPr>
+        <w:t xml:space="preserve">Right-click the first </w:t>
+      </w:r>
+      <w:proofErr w:type="gramStart"/>
+      <w:r>
+        <w:rPr>
+          <w:rFonts w:ascii="Pragmatica" w:hAnsi="Pragmatica"/>
+        </w:rPr>
+        <w:t>one, and</w:t>
+      </w:r>
+      <w:proofErr w:type="gramEnd"/>
+      <w:r>
+        <w:rPr>
+          <w:rFonts w:ascii="Pragmatica" w:hAnsi="Pragmatica"/>
+        </w:rPr>
+        <w:t xml:space="preserve"> select Transform -&gt; Year -&gt; Year. </w:t>
+      </w:r>
+    </w:p>
+    <w:p>
+      <w:pPr>
+        <w:pStyle w:val="ListParagraph"/>
+        <w:numPr>
+          <w:ilvl w:val="1"/>
+          <w:numId w:val="7"/>
+        </w:numPr>
+        <w:spacing w:line="240" w:lineRule="auto"/>
+        <w:rPr>
+          <w:rFonts w:ascii="Pragmatica" w:hAnsi="Pragmatica"/>
+        </w:rPr>
+      </w:pPr>
+      <w:r>
+        <w:rPr>
+          <w:rFonts w:ascii="Pragmatica" w:hAnsi="Pragmatica"/>
+        </w:rPr>
+        <w:t xml:space="preserve">Do the same for the remaining columns, but for Month and Day. </w:t>
+      </w:r>
+    </w:p>
+    <w:p>
+      <w:pPr>
+        <w:pStyle w:val="ListParagraph"/>
+        <w:numPr>
+          <w:ilvl w:val="1"/>
+          <w:numId w:val="7"/>
+        </w:numPr>
+        <w:spacing w:line="240" w:lineRule="auto"/>
+        <w:rPr>
+          <w:rFonts w:ascii="Pragmatica" w:hAnsi="Pragmatica"/>
+        </w:rPr>
+      </w:pPr>
+      <w:r>
+        <w:rPr>
+          <w:rFonts w:ascii="Pragmatica" w:hAnsi="Pragmatica"/>
+        </w:rPr>
+        <w:t xml:space="preserve">Now, rename these columns as </w:t>
+      </w:r>
+      <w:r>
+        <w:rPr>
+          <w:rFonts w:ascii="Pragmatica" w:hAnsi="Pragmatica"/>
+        </w:rPr>
+        <w:t>Year, Month and Day</w:t>
+      </w:r>
+    </w:p>
+    <w:p>
+      <w:pPr>
+        <w:spacing w:line="240" w:lineRule="auto"/>
+        <w:rPr>
+          <w:rFonts w:ascii="Pragmatica" w:hAnsi="Pragmatica"/>
+          <w:sz w:val="24"/>
+          <w:szCs w:val="24"/>
+        </w:rPr>
+      </w:pPr>
+    </w:p>
+    <w:p>
+      <w:pPr>
+        <w:spacing w:line="240" w:lineRule="auto"/>
+        <w:rPr>
+          <w:rFonts w:ascii="Pragmatica" w:hAnsi="Pragmatica"/>
+          <w:b/>
+          <w:bCs/>
+          <w:sz w:val="24"/>
+          <w:szCs w:val="24"/>
+        </w:rPr>
+      </w:pPr>
+      <w:r>
+        <w:rPr>
+          <w:rFonts w:ascii="Pragmatica" w:hAnsi="Pragmatica"/>
+          <w:b/>
+          <w:bCs/>
+          <w:sz w:val="24"/>
+          <w:szCs w:val="24"/>
+        </w:rPr>
+        <w:t>Drill</w:t>
+      </w:r>
+      <w:r>
+        <w:rPr>
+          <w:rFonts w:ascii="Pragmatica" w:hAnsi="Pragmatica"/>
+          <w:b/>
+          <w:bCs/>
+          <w:sz w:val="24"/>
+          <w:szCs w:val="24"/>
+        </w:rPr>
+        <w:t xml:space="preserve">: </w:t>
+      </w:r>
+      <w:r>
+        <w:rPr>
+          <w:rFonts w:ascii="Pragmatica" w:hAnsi="Pragmatica"/>
+          <w:b/>
+          <w:bCs/>
+          <w:sz w:val="24"/>
+          <w:szCs w:val="24"/>
+        </w:rPr>
+        <w:t>orders</w:t>
+      </w:r>
+      <w:r>
+        <w:rPr>
+          <w:rFonts w:ascii="Pragmatica" w:hAnsi="Pragmatica"/>
+          <w:b/>
+          <w:bCs/>
+          <w:sz w:val="24"/>
+          <w:szCs w:val="24"/>
+        </w:rPr>
+        <w:t>.xlsx</w:t>
+      </w:r>
+    </w:p>
+    <w:p>
+      <w:pPr>
+        <w:numPr>
+          <w:ilvl w:val="0"/>
+          <w:numId w:val="8"/>
+        </w:numPr>
+        <w:spacing w:line="240" w:lineRule="auto"/>
+        <w:rPr>
+          <w:rFonts w:ascii="Pragmatica" w:hAnsi="Pragmatica"/>
+          <w:sz w:val="24"/>
+          <w:szCs w:val="24"/>
+        </w:rPr>
+      </w:pPr>
+      <w:r>
+        <w:rPr>
+          <w:rFonts w:ascii="Pragmatica" w:hAnsi="Pragmatica"/>
+          <w:sz w:val="24"/>
+          <w:szCs w:val="24"/>
+        </w:rPr>
+        <w:t xml:space="preserve">Convert the </w:t>
+      </w:r>
+      <w:r>
+        <w:rPr>
+          <w:rFonts w:ascii="Consolas" w:hAnsi="Consolas"/>
+          <w:sz w:val="24"/>
+          <w:szCs w:val="24"/>
+        </w:rPr>
+        <w:t>Date</w:t>
+      </w:r>
+      <w:r>
+        <w:rPr>
+          <w:rFonts w:ascii="Pragmatica" w:hAnsi="Pragmatica"/>
+          <w:sz w:val="24"/>
+          <w:szCs w:val="24"/>
+        </w:rPr>
+        <w:t xml:space="preserve"> column to a month data type.</w:t>
+      </w:r>
+    </w:p>
+    <w:p>
+      <w:pPr>
+        <w:numPr>
+          <w:ilvl w:val="0"/>
+          <w:numId w:val="8"/>
+        </w:numPr>
+        <w:spacing w:line="240" w:lineRule="auto"/>
+        <w:rPr>
+          <w:rFonts w:ascii="Pragmatica" w:hAnsi="Pragmatica"/>
+          <w:sz w:val="24"/>
+          <w:szCs w:val="24"/>
+        </w:rPr>
+      </w:pPr>
+      <w:r>
+        <w:rPr>
+          <w:rFonts w:ascii="Pragmatica" w:hAnsi="Pragmatica"/>
+          <w:sz w:val="24"/>
+          <w:szCs w:val="24"/>
+        </w:rPr>
+        <w:t xml:space="preserve">Convert the </w:t>
+      </w:r>
+      <w:r>
+        <w:rPr>
+          <w:rFonts w:ascii="Consolas" w:hAnsi="Consolas"/>
+          <w:sz w:val="24"/>
+          <w:szCs w:val="24"/>
+        </w:rPr>
+        <w:t>Account</w:t>
+      </w:r>
+      <w:r>
+        <w:rPr>
+          <w:rFonts w:ascii="Pragmatica" w:hAnsi="Pragmatica"/>
+          <w:sz w:val="24"/>
+          <w:szCs w:val="24"/>
+        </w:rPr>
+        <w:t xml:space="preserve"> column to proper case.</w:t>
+      </w:r>
+    </w:p>
+    <w:p>
+      <w:pPr>
+        <w:numPr>
+          <w:ilvl w:val="0"/>
+          <w:numId w:val="8"/>
+        </w:numPr>
+        <w:spacing w:line="240" w:lineRule="auto"/>
+        <w:rPr>
+          <w:rFonts w:ascii="Pragmatica" w:hAnsi="Pragmatica"/>
+          <w:sz w:val="24"/>
+          <w:szCs w:val="24"/>
+        </w:rPr>
+      </w:pPr>
+      <w:r>
+        <w:rPr>
+          <w:rFonts w:ascii="Pragmatica" w:hAnsi="Pragmatica"/>
+          <w:sz w:val="24"/>
+          <w:szCs w:val="24"/>
+        </w:rPr>
+        <w:t xml:space="preserve">Split the </w:t>
+      </w:r>
+      <w:r>
+        <w:rPr>
+          <w:rFonts w:ascii="Consolas" w:hAnsi="Consolas"/>
+          <w:sz w:val="24"/>
+          <w:szCs w:val="24"/>
+        </w:rPr>
+        <w:t>Opportunity</w:t>
+      </w:r>
+      <w:r>
+        <w:rPr>
+          <w:rFonts w:ascii="Pragmatica" w:hAnsi="Pragmatica"/>
+          <w:sz w:val="24"/>
+          <w:szCs w:val="24"/>
+        </w:rPr>
+        <w:t xml:space="preserve"> column into three columns:</w:t>
+      </w:r>
+    </w:p>
+    <w:p>
+      <w:pPr>
+        <w:numPr>
+          <w:ilvl w:val="1"/>
+          <w:numId w:val="8"/>
+        </w:numPr>
+        <w:spacing w:line="240" w:lineRule="auto"/>
+        <w:rPr>
+          <w:rFonts w:ascii="Consolas" w:hAnsi="Consolas"/>
+          <w:sz w:val="24"/>
+          <w:szCs w:val="24"/>
+        </w:rPr>
+      </w:pPr>
+      <w:r>
+        <w:rPr>
+          <w:rFonts w:ascii="Consolas" w:hAnsi="Consolas"/>
+          <w:sz w:val="24"/>
+          <w:szCs w:val="24"/>
+        </w:rPr>
+        <w:t>Vendor</w:t>
+      </w:r>
+    </w:p>
+    <w:p>
+      <w:pPr>
+        <w:numPr>
+          <w:ilvl w:val="1"/>
+          <w:numId w:val="8"/>
+        </w:numPr>
+        <w:spacing w:line="240" w:lineRule="auto"/>
+        <w:rPr>
+          <w:rFonts w:ascii="Consolas" w:hAnsi="Consolas"/>
+          <w:sz w:val="24"/>
+          <w:szCs w:val="24"/>
+        </w:rPr>
+      </w:pPr>
+      <w:r>
+        <w:rPr>
+          <w:rFonts w:ascii="Consolas" w:hAnsi="Consolas"/>
+          <w:sz w:val="24"/>
+          <w:szCs w:val="24"/>
+        </w:rPr>
+        <w:lastRenderedPageBreak/>
+        <w:t>Status</w:t>
+      </w:r>
+    </w:p>
+    <w:p>
+      <w:pPr>
+        <w:numPr>
+          <w:ilvl w:val="1"/>
+          <w:numId w:val="8"/>
+        </w:numPr>
+        <w:spacing w:line="240" w:lineRule="auto"/>
+        <w:rPr>
+          <w:rFonts w:ascii="Consolas" w:hAnsi="Consolas"/>
+          <w:sz w:val="24"/>
+          <w:szCs w:val="24"/>
+        </w:rPr>
+      </w:pPr>
+      <w:r>
+        <w:rPr>
+          <w:rFonts w:ascii="Consolas" w:hAnsi="Consolas"/>
+          <w:sz w:val="24"/>
+          <w:szCs w:val="24"/>
+        </w:rPr>
+        <w:t>Order Type</w:t>
+      </w:r>
+    </w:p>
+    <w:p>
+      <w:pPr>
+        <w:spacing w:line="240" w:lineRule="auto"/>
+        <w:rPr>
+          <w:rFonts w:ascii="Pragmatica" w:hAnsi="Pragmatica"/>
+          <w:sz w:val="24"/>
+          <w:szCs w:val="24"/>
+        </w:rPr>
+      </w:pPr>
+    </w:p>
+    <w:p>
+      <w:pPr>
+        <w:spacing w:line="240" w:lineRule="auto"/>
+        <w:rPr>
+          <w:rFonts w:ascii="Pragmatica" w:hAnsi="Pragmatica"/>
+          <w:sz w:val="24"/>
+          <w:szCs w:val="24"/>
+        </w:rPr>
+      </w:pPr>
+    </w:p>
+    <w:p>
+      <w:pPr>
+        <w:rPr>
+          <w:rFonts w:ascii="Pragmatica" w:hAnsi="Pragmatica"/>
+        </w:rPr>
+      </w:pPr>
+    </w:p>
+    <w:p>
+      <w:pPr>
+        <w:rPr>
+          <w:rFonts w:ascii="Pragmatica" w:hAnsi="Pragmatica"/>
+        </w:rPr>
+      </w:pPr>
       <w:bookmarkStart w:id="0" w:name="_GoBack"/>
       <w:bookmarkEnd w:id="0"/>
     </w:p>
-    <w:p>
-      <w:pPr>
-        <w:rPr>
-          <w:rFonts w:ascii="Pragmatica" w:hAnsi="Pragmatica"/>
-        </w:rPr>
-      </w:pPr>
-      <w:r>
-        <w:rPr>
-          <w:rFonts w:ascii="Pragmatica" w:hAnsi="Pragmatica"/>
-        </w:rPr>
-        <w:t>-</w:t>
-      </w:r>
-      <w:r>
-        <w:rPr>
-          <w:rFonts w:ascii="Pragmatica" w:hAnsi="Pragmatica"/>
-        </w:rPr>
-        <w:tab/>
-        <w:t xml:space="preserve">First, let’s convert these first two columns </w:t>
-      </w:r>
-    </w:p>
-    <w:p>
-      <w:pPr>
-        <w:rPr>
-          <w:rFonts w:ascii="Pragmatica" w:hAnsi="Pragmatica"/>
-        </w:rPr>
-      </w:pPr>
-    </w:p>
-    <w:p>
-      <w:pPr>
-        <w:rPr>
-          <w:rFonts w:ascii="Pragmatica" w:hAnsi="Pragmatica"/>
-        </w:rPr>
-      </w:pPr>
-    </w:p>
-    <w:p>
-      <w:pPr>
-        <w:rPr>
-          <w:rFonts w:ascii="Pragmatica" w:hAnsi="Pragmatica"/>
-        </w:rPr>
-      </w:pPr>
-      <w:r>
-        <w:rPr>
-          <w:rFonts w:ascii="Pragmatica" w:hAnsi="Pragmatica"/>
-        </w:rPr>
-        <w:t>Start from left to right</w:t>
-      </w:r>
-    </w:p>
-    <w:p>
-      <w:pPr>
-        <w:rPr>
-          <w:rFonts w:ascii="Pragmatica" w:hAnsi="Pragmatica"/>
-        </w:rPr>
-      </w:pPr>
-    </w:p>
-    <w:p>
-      <w:pPr>
-        <w:rPr>
-          <w:rFonts w:ascii="Pragmatica" w:hAnsi="Pragmatica"/>
-        </w:rPr>
-      </w:pPr>
-      <w:r>
-        <w:rPr>
-          <w:rFonts w:ascii="Pragmatica" w:hAnsi="Pragmatica"/>
-        </w:rPr>
-        <w:t>1.</w:t>
-      </w:r>
-      <w:r>
-        <w:rPr>
-          <w:rFonts w:ascii="Pragmatica" w:hAnsi="Pragmatica"/>
-        </w:rPr>
-        <w:tab/>
-        <w:t>Convert Title and Artist Name to Proper case this is likely to be more effective on the Artist Name column.</w:t>
-      </w:r>
-    </w:p>
-    <w:p>
-      <w:pPr>
-        <w:rPr>
-          <w:rFonts w:ascii="Pragmatica" w:hAnsi="Pragmatica"/>
-        </w:rPr>
-      </w:pPr>
-      <w:r>
-        <w:rPr>
-          <w:rFonts w:ascii="Pragmatica" w:hAnsi="Pragmatica"/>
-        </w:rPr>
-        <w:t>2.</w:t>
-      </w:r>
-      <w:r>
-        <w:rPr>
-          <w:rFonts w:ascii="Pragmatica" w:hAnsi="Pragmatica"/>
-        </w:rPr>
-        <w:tab/>
-        <w:t>Also let’s may as well add a space between any colons or spaces here</w:t>
-      </w:r>
-    </w:p>
-    <w:p>
-      <w:pPr>
-        <w:rPr>
-          <w:rFonts w:ascii="Pragmatica" w:hAnsi="Pragmatica"/>
-        </w:rPr>
-      </w:pPr>
-      <w:r>
-        <w:rPr>
-          <w:rFonts w:ascii="Pragmatica" w:hAnsi="Pragmatica"/>
-        </w:rPr>
-        <w:t>3.</w:t>
-      </w:r>
-      <w:r>
-        <w:rPr>
-          <w:rFonts w:ascii="Pragmatica" w:hAnsi="Pragmatica"/>
-        </w:rPr>
-        <w:tab/>
-        <w:t xml:space="preserve">Now let’s Text to Columns this thing. </w:t>
-      </w:r>
-    </w:p>
-    <w:p>
-      <w:pPr>
-        <w:rPr>
-          <w:rFonts w:ascii="Pragmatica" w:hAnsi="Pragmatica"/>
-        </w:rPr>
-      </w:pPr>
-      <w:r>
-        <w:rPr>
-          <w:rFonts w:ascii="Pragmatica" w:hAnsi="Pragmatica"/>
-        </w:rPr>
-        <w:t>4.</w:t>
-      </w:r>
-      <w:r>
-        <w:rPr>
-          <w:rFonts w:ascii="Pragmatica" w:hAnsi="Pragmatica"/>
-        </w:rPr>
-        <w:tab/>
-        <w:t xml:space="preserve">UPC and ISBN code are probably better classified as Strings than numbers so let’s go ahead and change those. </w:t>
-      </w:r>
-    </w:p>
-    <w:p>
-      <w:pPr>
-        <w:rPr>
-          <w:rFonts w:ascii="Pragmatica" w:hAnsi="Pragmatica"/>
-        </w:rPr>
-      </w:pPr>
-      <w:r>
-        <w:rPr>
-          <w:rFonts w:ascii="Pragmatica" w:hAnsi="Pragmatica"/>
-        </w:rPr>
-        <w:t>5.</w:t>
-      </w:r>
-      <w:r>
-        <w:rPr>
-          <w:rFonts w:ascii="Pragmatica" w:hAnsi="Pragmatica"/>
-        </w:rPr>
-        <w:tab/>
-        <w:t xml:space="preserve">We don’t need </w:t>
-      </w:r>
-      <w:proofErr w:type="spellStart"/>
-      <w:r>
-        <w:rPr>
-          <w:rFonts w:ascii="Pragmatica" w:hAnsi="Pragmatica"/>
-        </w:rPr>
-        <w:t>BTKey</w:t>
-      </w:r>
-      <w:proofErr w:type="spellEnd"/>
-      <w:r>
-        <w:rPr>
-          <w:rFonts w:ascii="Pragmatica" w:hAnsi="Pragmatica"/>
-        </w:rPr>
-        <w:t xml:space="preserve"> so delete it. </w:t>
-      </w:r>
-    </w:p>
-    <w:p>
-      <w:pPr>
-        <w:rPr>
-          <w:rFonts w:ascii="Pragmatica" w:hAnsi="Pragmatica"/>
-        </w:rPr>
-      </w:pPr>
-      <w:r>
-        <w:rPr>
-          <w:rFonts w:ascii="Pragmatica" w:hAnsi="Pragmatica"/>
-        </w:rPr>
-        <w:t>6.</w:t>
-      </w:r>
-      <w:r>
-        <w:rPr>
-          <w:rFonts w:ascii="Pragmatica" w:hAnsi="Pragmatica"/>
-        </w:rPr>
-        <w:tab/>
-        <w:t xml:space="preserve">Can go ahead and change Retail to Currency if we want. </w:t>
-      </w:r>
-    </w:p>
-    <w:p>
-      <w:pPr>
-        <w:rPr>
-          <w:rFonts w:ascii="Pragmatica" w:hAnsi="Pragmatica"/>
-        </w:rPr>
-      </w:pPr>
-      <w:r>
-        <w:rPr>
-          <w:rFonts w:ascii="Pragmatica" w:hAnsi="Pragmatica"/>
-        </w:rPr>
-        <w:t>7.</w:t>
-      </w:r>
-      <w:r>
-        <w:rPr>
-          <w:rFonts w:ascii="Pragmatica" w:hAnsi="Pragmatica"/>
-        </w:rPr>
-        <w:tab/>
-        <w:t xml:space="preserve">Finally Release Date, looks weird. </w:t>
-      </w:r>
-      <w:proofErr w:type="gramStart"/>
-      <w:r>
-        <w:rPr>
-          <w:rFonts w:ascii="Pragmatica" w:hAnsi="Pragmatica"/>
-        </w:rPr>
-        <w:t>So</w:t>
-      </w:r>
-      <w:proofErr w:type="gramEnd"/>
-      <w:r>
-        <w:rPr>
-          <w:rFonts w:ascii="Pragmatica" w:hAnsi="Pragmatica"/>
-        </w:rPr>
-        <w:t xml:space="preserve"> we have some options here. </w:t>
-      </w:r>
-    </w:p>
-    <w:p>
-      <w:pPr>
-        <w:rPr>
-          <w:rFonts w:ascii="Pragmatica" w:hAnsi="Pragmatica"/>
-        </w:rPr>
-      </w:pPr>
-      <w:r>
-        <w:rPr>
-          <w:rFonts w:ascii="Pragmatica" w:hAnsi="Pragmatica"/>
-        </w:rPr>
-        <w:lastRenderedPageBreak/>
-        <w:t>a.</w:t>
-      </w:r>
-      <w:r>
-        <w:rPr>
-          <w:rFonts w:ascii="Pragmatica" w:hAnsi="Pragmatica"/>
-        </w:rPr>
-        <w:tab/>
-        <w:t xml:space="preserve">Right-click and transform. Here we can just have the date but let’s say for example that we want to split this into three separate columns, month day and year. </w:t>
-      </w:r>
-    </w:p>
-    <w:p>
-      <w:pPr>
-        <w:rPr>
-          <w:rFonts w:ascii="Pragmatica" w:hAnsi="Pragmatica"/>
-        </w:rPr>
-      </w:pPr>
-      <w:r>
-        <w:rPr>
-          <w:rFonts w:ascii="Pragmatica" w:hAnsi="Pragmatica"/>
-        </w:rPr>
-        <w:t>b.</w:t>
-      </w:r>
-      <w:r>
-        <w:rPr>
-          <w:rFonts w:ascii="Pragmatica" w:hAnsi="Pragmatica"/>
-        </w:rPr>
-        <w:tab/>
-        <w:t xml:space="preserve">If we just transform one of them it’s going to transform our raw date, so we want to duplicate it first before transforming it. </w:t>
-      </w:r>
-    </w:p>
-    <w:p>
-      <w:pPr>
-        <w:rPr>
-          <w:rFonts w:ascii="Pragmatica" w:hAnsi="Pragmatica"/>
-        </w:rPr>
-      </w:pPr>
-    </w:p>
-    <w:p>
-      <w:pPr>
-        <w:rPr>
-          <w:rFonts w:ascii="Pragmatica" w:hAnsi="Pragmatica"/>
-        </w:rPr>
-      </w:pPr>
-    </w:p>
-    <w:p>
-      <w:pPr>
-        <w:rPr>
-          <w:rFonts w:ascii="Pragmatica" w:hAnsi="Pragmatica"/>
-        </w:rPr>
-      </w:pPr>
-      <w:r>
-        <w:rPr>
-          <w:rFonts w:ascii="Pragmatica" w:hAnsi="Pragmatica"/>
-        </w:rPr>
-        <w:t>●</w:t>
-      </w:r>
-      <w:r>
-        <w:rPr>
-          <w:rFonts w:ascii="Pragmatica" w:hAnsi="Pragmatica"/>
-        </w:rPr>
-        <w:tab/>
-        <w:t>Exercise: drills</w:t>
-      </w:r>
-    </w:p>
-    <w:p>
-      <w:pPr>
-        <w:rPr>
-          <w:rFonts w:ascii="Pragmatica" w:hAnsi="Pragmatica"/>
-        </w:rPr>
-      </w:pPr>
-    </w:p>
-    <w:p>
-      <w:pPr>
-        <w:rPr>
-          <w:rFonts w:ascii="Pragmatica" w:hAnsi="Pragmatica"/>
-        </w:rPr>
-      </w:pPr>
-      <w:r>
-        <w:rPr>
-          <w:rFonts w:ascii="Pragmatica" w:hAnsi="Pragmatica"/>
-        </w:rPr>
-        <w:t>File: orders</w:t>
-      </w:r>
-    </w:p>
-    <w:p>
-      <w:pPr>
-        <w:rPr>
-          <w:rFonts w:ascii="Pragmatica" w:hAnsi="Pragmatica"/>
-        </w:rPr>
-      </w:pPr>
-      <w:r>
-        <w:rPr>
-          <w:rFonts w:ascii="Pragmatica" w:hAnsi="Pragmatica"/>
-        </w:rPr>
-        <w:t>1.</w:t>
-      </w:r>
-      <w:r>
-        <w:rPr>
-          <w:rFonts w:ascii="Pragmatica" w:hAnsi="Pragmatica"/>
-        </w:rPr>
-        <w:tab/>
-        <w:t>Convert the Date column to month</w:t>
-      </w:r>
-    </w:p>
-    <w:p>
-      <w:pPr>
-        <w:rPr>
-          <w:rFonts w:ascii="Pragmatica" w:hAnsi="Pragmatica"/>
-        </w:rPr>
-      </w:pPr>
-      <w:r>
-        <w:rPr>
-          <w:rFonts w:ascii="Pragmatica" w:hAnsi="Pragmatica"/>
-        </w:rPr>
-        <w:t>2.</w:t>
-      </w:r>
-      <w:r>
-        <w:rPr>
-          <w:rFonts w:ascii="Pragmatica" w:hAnsi="Pragmatica"/>
-        </w:rPr>
-        <w:tab/>
-        <w:t>Convert account name to Proper case.</w:t>
-      </w:r>
-    </w:p>
-    <w:p>
-      <w:pPr>
-        <w:rPr>
-          <w:rFonts w:ascii="Pragmatica" w:hAnsi="Pragmatica"/>
-        </w:rPr>
-      </w:pPr>
-      <w:r>
-        <w:rPr>
-          <w:rFonts w:ascii="Pragmatica" w:hAnsi="Pragmatica"/>
-        </w:rPr>
-        <w:t>3.</w:t>
-      </w:r>
-      <w:r>
-        <w:rPr>
-          <w:rFonts w:ascii="Pragmatica" w:hAnsi="Pragmatica"/>
-        </w:rPr>
-        <w:tab/>
-        <w:t>Turn Opportunity name into three columns:</w:t>
-      </w:r>
-    </w:p>
-    <w:p>
-      <w:pPr>
-        <w:rPr>
-          <w:rFonts w:ascii="Pragmatica" w:hAnsi="Pragmatica"/>
-        </w:rPr>
-      </w:pPr>
-      <w:r>
-        <w:rPr>
-          <w:rFonts w:ascii="Pragmatica" w:hAnsi="Pragmatica"/>
-        </w:rPr>
-        <w:t>a.</w:t>
-      </w:r>
-      <w:r>
-        <w:rPr>
-          <w:rFonts w:ascii="Pragmatica" w:hAnsi="Pragmatica"/>
-        </w:rPr>
-        <w:tab/>
-        <w:t>Vendor</w:t>
-      </w:r>
-    </w:p>
-    <w:p>
-      <w:pPr>
-        <w:rPr>
-          <w:rFonts w:ascii="Pragmatica" w:hAnsi="Pragmatica"/>
-        </w:rPr>
-      </w:pPr>
-      <w:r>
-        <w:rPr>
-          <w:rFonts w:ascii="Pragmatica" w:hAnsi="Pragmatica"/>
-        </w:rPr>
-        <w:t>b.</w:t>
-      </w:r>
-      <w:r>
-        <w:rPr>
-          <w:rFonts w:ascii="Pragmatica" w:hAnsi="Pragmatica"/>
-        </w:rPr>
-        <w:tab/>
-        <w:t>Status</w:t>
-      </w:r>
-    </w:p>
-    <w:p>
-      <w:pPr>
-        <w:rPr>
-          <w:rFonts w:ascii="Pragmatica" w:hAnsi="Pragmatica"/>
-        </w:rPr>
-      </w:pPr>
-      <w:r>
-        <w:rPr>
-          <w:rFonts w:ascii="Pragmatica" w:hAnsi="Pragmatica"/>
-        </w:rPr>
-        <w:t>c.</w:t>
-      </w:r>
-      <w:r>
-        <w:rPr>
-          <w:rFonts w:ascii="Pragmatica" w:hAnsi="Pragmatica"/>
-        </w:rPr>
-        <w:tab/>
-        <w:t>Order Type</w:t>
-      </w:r>
-    </w:p>
-    <w:p>
-      <w:pPr>
-        <w:rPr>
-          <w:rFonts w:ascii="Pragmatica" w:hAnsi="Pragmatica"/>
-        </w:rPr>
-      </w:pPr>
-    </w:p>
-    <w:p>
-      <w:pPr>
-        <w:rPr>
-          <w:rFonts w:ascii="Pragmatica" w:hAnsi="Pragmatica"/>
-        </w:rPr>
-      </w:pPr>
-    </w:p>
-    <w:p>
-      <w:pPr>
-        <w:rPr>
-          <w:rFonts w:ascii="Pragmatica" w:hAnsi="Pragmatica"/>
-        </w:rPr>
-      </w:pPr>
-      <w:r>
-        <w:rPr>
-          <w:rFonts w:ascii="Pragmatica" w:hAnsi="Pragmatica"/>
-        </w:rPr>
-        <w:t>●</w:t>
-      </w:r>
-      <w:r>
-        <w:rPr>
-          <w:rFonts w:ascii="Pragmatica" w:hAnsi="Pragmatica"/>
-        </w:rPr>
-        <w:tab/>
-        <w:t>Q&amp;A</w:t>
-      </w:r>
-    </w:p>
-    <w:p>
-      <w:pPr>
-        <w:rPr>
-          <w:rFonts w:ascii="Pragmatica" w:hAnsi="Pragmatica"/>
-        </w:rPr>
-      </w:pPr>
-    </w:p>
     <w:sectPr>
-      <w:headerReference w:type="even" r:id="rId7"/>
-      <w:headerReference w:type="default" r:id="rId8"/>
-      <w:footerReference w:type="even" r:id="rId9"/>
-      <w:footerReference w:type="default" r:id="rId10"/>
-      <w:headerReference w:type="first" r:id="rId11"/>
-      <w:footerReference w:type="first" r:id="rId12"/>
+      <w:headerReference w:type="even" r:id="rId8"/>
+      <w:headerReference w:type="default" r:id="rId9"/>
+      <w:footerReference w:type="even" r:id="rId10"/>
+      <w:footerReference w:type="default" r:id="rId11"/>
+      <w:headerReference w:type="first" r:id="rId12"/>
+      <w:footerReference w:type="first" r:id="rId13"/>
       <w:pgSz w:w="12240" w:h="15840"/>
       <w:pgMar w:top="1440" w:right="1440" w:bottom="1440" w:left="1440" w:header="720" w:footer="0" w:gutter="0"/>
       <w:cols w:space="720"/>
@@ -1065,7 +1217,7 @@
                                   <pic:cNvPicPr/>
                                 </pic:nvPicPr>
                                 <pic:blipFill rotWithShape="1">
-                                  <a:blip r:embed="rId2">
+                                  <a:blip r:embed="rId1">
                                     <a:extLst>
                                       <a:ext uri="{28A0092B-C50C-407E-A947-70E740481C1C}">
                                         <a14:useLocalDpi xmlns:a14="http://schemas.microsoft.com/office/drawing/2010/main" val="0"/>
@@ -1381,6 +1533,119 @@
     </w:lvl>
   </w:abstractNum>
   <w:abstractNum w:abstractNumId="3" w15:restartNumberingAfterBreak="0">
+    <w:nsid w:val="3A7C6687"/>
+    <w:multiLevelType w:val="hybridMultilevel"/>
+    <w:tmpl w:val="2A402E00"/>
+    <w:lvl w:ilvl="0" w:tplc="374CA554">
+      <w:start w:val="1"/>
+      <w:numFmt w:val="decimal"/>
+      <w:lvlText w:val="%1."/>
+      <w:lvlJc w:val="left"/>
+      <w:pPr>
+        <w:tabs>
+          <w:tab w:val="num" w:pos="720"/>
+        </w:tabs>
+        <w:ind w:left="720" w:hanging="360"/>
+      </w:pPr>
+    </w:lvl>
+    <w:lvl w:ilvl="1" w:tplc="0CF2106A">
+      <w:start w:val="1"/>
+      <w:numFmt w:val="upperLetter"/>
+      <w:lvlText w:val="%2."/>
+      <w:lvlJc w:val="left"/>
+      <w:pPr>
+        <w:tabs>
+          <w:tab w:val="num" w:pos="1440"/>
+        </w:tabs>
+        <w:ind w:left="1440" w:hanging="360"/>
+      </w:pPr>
+    </w:lvl>
+    <w:lvl w:ilvl="2" w:tplc="256CEDB8" w:tentative="1">
+      <w:start w:val="1"/>
+      <w:numFmt w:val="decimal"/>
+      <w:lvlText w:val="%3."/>
+      <w:lvlJc w:val="left"/>
+      <w:pPr>
+        <w:tabs>
+          <w:tab w:val="num" w:pos="2160"/>
+        </w:tabs>
+        <w:ind w:left="2160" w:hanging="360"/>
+      </w:pPr>
+    </w:lvl>
+    <w:lvl w:ilvl="3" w:tplc="2A00AECA" w:tentative="1">
+      <w:start w:val="1"/>
+      <w:numFmt w:val="decimal"/>
+      <w:lvlText w:val="%4."/>
+      <w:lvlJc w:val="left"/>
+      <w:pPr>
+        <w:tabs>
+          <w:tab w:val="num" w:pos="2880"/>
+        </w:tabs>
+        <w:ind w:left="2880" w:hanging="360"/>
+      </w:pPr>
+    </w:lvl>
+    <w:lvl w:ilvl="4" w:tplc="1388B370" w:tentative="1">
+      <w:start w:val="1"/>
+      <w:numFmt w:val="decimal"/>
+      <w:lvlText w:val="%5."/>
+      <w:lvlJc w:val="left"/>
+      <w:pPr>
+        <w:tabs>
+          <w:tab w:val="num" w:pos="3600"/>
+        </w:tabs>
+        <w:ind w:left="3600" w:hanging="360"/>
+      </w:pPr>
+    </w:lvl>
+    <w:lvl w:ilvl="5" w:tplc="56CA136E" w:tentative="1">
+      <w:start w:val="1"/>
+      <w:numFmt w:val="decimal"/>
+      <w:lvlText w:val="%6."/>
+      <w:lvlJc w:val="left"/>
+      <w:pPr>
+        <w:tabs>
+          <w:tab w:val="num" w:pos="4320"/>
+        </w:tabs>
+        <w:ind w:left="4320" w:hanging="360"/>
+      </w:pPr>
+    </w:lvl>
+    <w:lvl w:ilvl="6" w:tplc="A05A114E" w:tentative="1">
+      <w:start w:val="1"/>
+      <w:numFmt w:val="decimal"/>
+      <w:lvlText w:val="%7."/>
+      <w:lvlJc w:val="left"/>
+      <w:pPr>
+        <w:tabs>
+          <w:tab w:val="num" w:pos="5040"/>
+        </w:tabs>
+        <w:ind w:left="5040" w:hanging="360"/>
+      </w:pPr>
+    </w:lvl>
+    <w:lvl w:ilvl="7" w:tplc="24EE43A4" w:tentative="1">
+      <w:start w:val="1"/>
+      <w:numFmt w:val="decimal"/>
+      <w:lvlText w:val="%8."/>
+      <w:lvlJc w:val="left"/>
+      <w:pPr>
+        <w:tabs>
+          <w:tab w:val="num" w:pos="5760"/>
+        </w:tabs>
+        <w:ind w:left="5760" w:hanging="360"/>
+      </w:pPr>
+    </w:lvl>
+    <w:lvl w:ilvl="8" w:tplc="439E64DE" w:tentative="1">
+      <w:start w:val="1"/>
+      <w:numFmt w:val="decimal"/>
+      <w:lvlText w:val="%9."/>
+      <w:lvlJc w:val="left"/>
+      <w:pPr>
+        <w:tabs>
+          <w:tab w:val="num" w:pos="6480"/>
+        </w:tabs>
+        <w:ind w:left="6480" w:hanging="360"/>
+      </w:pPr>
+    </w:lvl>
+  </w:abstractNum>
+  <w:abstractNum w:abstractNumId="4" w15:restartNumberingAfterBreak="0">
     <w:nsid w:val="4C51073A"/>
     <w:multiLevelType w:val="hybridMultilevel"/>
     <w:tmpl w:val="088AFF34"/>
@@ -1469,7 +1734,7 @@
       </w:pPr>
     </w:lvl>
   </w:abstractNum>
-  <w:abstractNum w:abstractNumId="4" w15:restartNumberingAfterBreak="0">
+  <w:abstractNum w:abstractNumId="5" w15:restartNumberingAfterBreak="0">
     <w:nsid w:val="4ED456BA"/>
     <w:multiLevelType w:val="hybridMultilevel"/>
     <w:tmpl w:val="25F2FA20"/>
@@ -1558,7 +1823,96 @@
       </w:pPr>
     </w:lvl>
   </w:abstractNum>
-  <w:abstractNum w:abstractNumId="5" w15:restartNumberingAfterBreak="0">
+  <w:abstractNum w:abstractNumId="6" w15:restartNumberingAfterBreak="0">
+    <w:nsid w:val="66B87388"/>
+    <w:multiLevelType w:val="hybridMultilevel"/>
+    <w:tmpl w:val="C640FDC4"/>
+    <w:lvl w:ilvl="0" w:tplc="0409000F">
+      <w:start w:val="1"/>
+      <w:numFmt w:val="decimal"/>
+      <w:lvlText w:val="%1."/>
+      <w:lvlJc w:val="left"/>
+      <w:pPr>
+        <w:ind w:left="720" w:hanging="360"/>
+      </w:pPr>
+      <w:rPr>
+        <w:rFonts w:hint="default"/>
+      </w:rPr>
+    </w:lvl>
+    <w:lvl w:ilvl="1" w:tplc="04090019">
+      <w:start w:val="1"/>
+      <w:numFmt w:val="lowerLetter"/>
+      <w:lvlText w:val="%2."/>
+      <w:lvlJc w:val="left"/>
+      <w:pPr>
+        <w:ind w:left="1440" w:hanging="360"/>
+      </w:pPr>
+    </w:lvl>
+    <w:lvl w:ilvl="2" w:tplc="0409001B">
+      <w:start w:val="1"/>
+      <w:numFmt w:val="lowerRoman"/>
+      <w:lvlText w:val="%3."/>
+      <w:lvlJc w:val="right"/>
+      <w:pPr>
+        <w:ind w:left="2160" w:hanging="180"/>
+      </w:pPr>
+    </w:lvl>
+    <w:lvl w:ilvl="3" w:tplc="0409000F" w:tentative="1">
+      <w:start w:val="1"/>
+      <w:numFmt w:val="decimal"/>
+      <w:lvlText w:val="%4."/>
+      <w:lvlJc w:val="left"/>
+      <w:pPr>
+        <w:ind w:left="2880" w:hanging="360"/>
+      </w:pPr>
+    </w:lvl>
+    <w:lvl w:ilvl="4" w:tplc="04090019" w:tentative="1">
+      <w:start w:val="1"/>
+      <w:numFmt w:val="lowerLetter"/>
+      <w:lvlText w:val="%5."/>
+      <w:lvlJc w:val="left"/>
+      <w:pPr>
+        <w:ind w:left="3600" w:hanging="360"/>
+      </w:pPr>
+    </w:lvl>
+    <w:lvl w:ilvl="5" w:tplc="0409001B" w:tentative="1">
+      <w:start w:val="1"/>
+      <w:numFmt w:val="lowerRoman"/>
+      <w:lvlText w:val="%6."/>
+      <w:lvlJc w:val="right"/>
+      <w:pPr>
+        <w:ind w:left="4320" w:hanging="180"/>
+      </w:pPr>
+    </w:lvl>
+    <w:lvl w:ilvl="6" w:tplc="0409000F" w:tentative="1">
+      <w:start w:val="1"/>
+      <w:numFmt w:val="decimal"/>
+      <w:lvlText w:val="%7."/>
+      <w:lvlJc w:val="left"/>
+      <w:pPr>
+        <w:ind w:left="5040" w:hanging="360"/>
+      </w:pPr>
+    </w:lvl>
+    <w:lvl w:ilvl="7" w:tplc="04090019" w:tentative="1">
+      <w:start w:val="1"/>
+      <w:numFmt w:val="lowerLetter"/>
+      <w:lvlText w:val="%8."/>
+      <w:lvlJc w:val="left"/>
+      <w:pPr>
+        <w:ind w:left="5760" w:hanging="360"/>
+      </w:pPr>
+    </w:lvl>
+    <w:lvl w:ilvl="8" w:tplc="0409001B" w:tentative="1">
+      <w:start w:val="1"/>
+      <w:numFmt w:val="lowerRoman"/>
+      <w:lvlText w:val="%9."/>
+      <w:lvlJc w:val="right"/>
+      <w:pPr>
+        <w:ind w:left="6480" w:hanging="180"/>
+      </w:pPr>
+    </w:lvl>
+  </w:abstractNum>
+  <w:abstractNum w:abstractNumId="7" w15:restartNumberingAfterBreak="0">
     <w:nsid w:val="6DF34089"/>
     <w:multiLevelType w:val="hybridMultilevel"/>
     <w:tmpl w:val="3C18BE5A"/>
@@ -1651,7 +2005,7 @@
     <w:abstractNumId w:val="2"/>
   </w:num>
   <w:num w:numId="2">
-    <w:abstractNumId w:val="5"/>
+    <w:abstractNumId w:val="7"/>
   </w:num>
   <w:num w:numId="3">
     <w:abstractNumId w:val="1"/>
@@ -1660,9 +2014,15 @@
     <w:abstractNumId w:val="0"/>
   </w:num>
   <w:num w:numId="5">
+    <w:abstractNumId w:val="5"/>
+  </w:num>
+  <w:num w:numId="6">
     <w:abstractNumId w:val="4"/>
   </w:num>
-  <w:num w:numId="6">
+  <w:num w:numId="7">
+    <w:abstractNumId w:val="6"/>
+  </w:num>
+  <w:num w:numId="8">
     <w:abstractNumId w:val="3"/>
   </w:num>
 </w:numbering>
@@ -2091,7 +2451,6 @@
   <w:style w:type="character" w:default="1" w:styleId="DefaultParagraphFont">
     <w:name w:val="Default Paragraph Font"/>
     <w:uiPriority w:val="1"/>
-    <w:semiHidden/>
     <w:unhideWhenUsed/>
   </w:style>
   <w:style w:type="table" w:default="1" w:styleId="TableNormal">
